--- a/Тестовый документ.docx
+++ b/Тестовый документ.docx
@@ -33,6 +33,33 @@
           <w:lang w:val="ru-RU"/>
         </w:rPr>
         <w:t>Это второе изменение в документе</w:t>
+      </w:r>
+    </w:p>
+    <w:p>
+      <w:pPr>
+        <w:rPr>
+          <w:lang w:val="ru-RU"/>
+        </w:rPr>
+      </w:pPr>
+    </w:p>
+    <w:p>
+      <w:pPr>
+        <w:rPr>
+          <w:lang w:val="ru-RU"/>
+        </w:rPr>
+      </w:pPr>
+    </w:p>
+    <w:p>
+      <w:pPr>
+        <w:rPr>
+          <w:lang w:val="ru-RU"/>
+        </w:rPr>
+      </w:pPr>
+      <w:r>
+        <w:rPr>
+          <w:lang w:val="ru-RU"/>
+        </w:rPr>
+        <w:t xml:space="preserve">Добавляем еще одно </w:t>
       </w:r>
     </w:p>
     <w:sectPr>

--- a/Тестовый документ.docx
+++ b/Тестовый документ.docx
@@ -61,6 +61,1028 @@
         </w:rPr>
         <w:t xml:space="preserve">Добавляем еще одно </w:t>
       </w:r>
+    </w:p>
+    <w:p>
+      <w:pPr>
+        <w:rPr>
+          <w:lang w:val="ru-RU"/>
+        </w:rPr>
+      </w:pPr>
+    </w:p>
+    <w:p>
+      <w:pPr>
+        <w:rPr>
+          <w:lang w:val="ru-RU"/>
+        </w:rPr>
+      </w:pPr>
+      <w:r>
+        <w:rPr>
+          <w:lang w:val="ru-RU"/>
+        </w:rPr>
+        <w:t>Добавим в документ таблицу</w:t>
+      </w:r>
+    </w:p>
+    <w:tbl>
+      <w:tblPr>
+        <w:tblStyle w:val="TableGrid"/>
+        <w:tblW w:w="0" w:type="auto"/>
+        <w:tblLook w:val="04A0" w:firstRow="1" w:lastRow="0" w:firstColumn="1" w:lastColumn="0" w:noHBand="0" w:noVBand="1"/>
+      </w:tblPr>
+      <w:tblGrid>
+        <w:gridCol w:w="935"/>
+        <w:gridCol w:w="935"/>
+        <w:gridCol w:w="935"/>
+        <w:gridCol w:w="935"/>
+        <w:gridCol w:w="935"/>
+        <w:gridCol w:w="935"/>
+        <w:gridCol w:w="935"/>
+        <w:gridCol w:w="935"/>
+        <w:gridCol w:w="935"/>
+        <w:gridCol w:w="935"/>
+      </w:tblGrid>
+      <w:tr>
+        <w:tc>
+          <w:tcPr>
+            <w:tcW w:w="935" w:type="dxa"/>
+          </w:tcPr>
+          <w:p>
+            <w:pPr>
+              <w:rPr>
+                <w:lang w:val="ru-RU"/>
+              </w:rPr>
+            </w:pPr>
+          </w:p>
+        </w:tc>
+        <w:tc>
+          <w:tcPr>
+            <w:tcW w:w="935" w:type="dxa"/>
+          </w:tcPr>
+          <w:p>
+            <w:pPr>
+              <w:rPr>
+                <w:lang w:val="ru-RU"/>
+              </w:rPr>
+            </w:pPr>
+          </w:p>
+        </w:tc>
+        <w:tc>
+          <w:tcPr>
+            <w:tcW w:w="935" w:type="dxa"/>
+          </w:tcPr>
+          <w:p>
+            <w:pPr>
+              <w:rPr>
+                <w:lang w:val="ru-RU"/>
+              </w:rPr>
+            </w:pPr>
+          </w:p>
+        </w:tc>
+        <w:tc>
+          <w:tcPr>
+            <w:tcW w:w="935" w:type="dxa"/>
+          </w:tcPr>
+          <w:p>
+            <w:pPr>
+              <w:rPr>
+                <w:lang w:val="ru-RU"/>
+              </w:rPr>
+            </w:pPr>
+          </w:p>
+        </w:tc>
+        <w:tc>
+          <w:tcPr>
+            <w:tcW w:w="935" w:type="dxa"/>
+          </w:tcPr>
+          <w:p>
+            <w:pPr>
+              <w:rPr>
+                <w:lang w:val="ru-RU"/>
+              </w:rPr>
+            </w:pPr>
+          </w:p>
+        </w:tc>
+        <w:tc>
+          <w:tcPr>
+            <w:tcW w:w="935" w:type="dxa"/>
+          </w:tcPr>
+          <w:p>
+            <w:pPr>
+              <w:rPr>
+                <w:lang w:val="ru-RU"/>
+              </w:rPr>
+            </w:pPr>
+          </w:p>
+        </w:tc>
+        <w:tc>
+          <w:tcPr>
+            <w:tcW w:w="935" w:type="dxa"/>
+          </w:tcPr>
+          <w:p>
+            <w:pPr>
+              <w:rPr>
+                <w:lang w:val="ru-RU"/>
+              </w:rPr>
+            </w:pPr>
+          </w:p>
+        </w:tc>
+        <w:tc>
+          <w:tcPr>
+            <w:tcW w:w="935" w:type="dxa"/>
+          </w:tcPr>
+          <w:p>
+            <w:pPr>
+              <w:rPr>
+                <w:lang w:val="ru-RU"/>
+              </w:rPr>
+            </w:pPr>
+          </w:p>
+        </w:tc>
+        <w:tc>
+          <w:tcPr>
+            <w:tcW w:w="935" w:type="dxa"/>
+          </w:tcPr>
+          <w:p>
+            <w:pPr>
+              <w:rPr>
+                <w:lang w:val="ru-RU"/>
+              </w:rPr>
+            </w:pPr>
+          </w:p>
+        </w:tc>
+        <w:tc>
+          <w:tcPr>
+            <w:tcW w:w="935" w:type="dxa"/>
+          </w:tcPr>
+          <w:p>
+            <w:pPr>
+              <w:rPr>
+                <w:lang w:val="ru-RU"/>
+              </w:rPr>
+            </w:pPr>
+          </w:p>
+        </w:tc>
+      </w:tr>
+      <w:tr>
+        <w:tc>
+          <w:tcPr>
+            <w:tcW w:w="935" w:type="dxa"/>
+          </w:tcPr>
+          <w:p>
+            <w:pPr>
+              <w:rPr>
+                <w:lang w:val="ru-RU"/>
+              </w:rPr>
+            </w:pPr>
+          </w:p>
+        </w:tc>
+        <w:tc>
+          <w:tcPr>
+            <w:tcW w:w="935" w:type="dxa"/>
+          </w:tcPr>
+          <w:p>
+            <w:pPr>
+              <w:rPr>
+                <w:lang w:val="ru-RU"/>
+              </w:rPr>
+            </w:pPr>
+          </w:p>
+        </w:tc>
+        <w:tc>
+          <w:tcPr>
+            <w:tcW w:w="935" w:type="dxa"/>
+          </w:tcPr>
+          <w:p>
+            <w:pPr>
+              <w:rPr>
+                <w:lang w:val="ru-RU"/>
+              </w:rPr>
+            </w:pPr>
+          </w:p>
+        </w:tc>
+        <w:tc>
+          <w:tcPr>
+            <w:tcW w:w="935" w:type="dxa"/>
+          </w:tcPr>
+          <w:p>
+            <w:pPr>
+              <w:rPr>
+                <w:lang w:val="ru-RU"/>
+              </w:rPr>
+            </w:pPr>
+          </w:p>
+        </w:tc>
+        <w:tc>
+          <w:tcPr>
+            <w:tcW w:w="935" w:type="dxa"/>
+          </w:tcPr>
+          <w:p>
+            <w:pPr>
+              <w:rPr>
+                <w:lang w:val="ru-RU"/>
+              </w:rPr>
+            </w:pPr>
+          </w:p>
+        </w:tc>
+        <w:tc>
+          <w:tcPr>
+            <w:tcW w:w="935" w:type="dxa"/>
+          </w:tcPr>
+          <w:p>
+            <w:pPr>
+              <w:rPr>
+                <w:lang w:val="ru-RU"/>
+              </w:rPr>
+            </w:pPr>
+          </w:p>
+        </w:tc>
+        <w:tc>
+          <w:tcPr>
+            <w:tcW w:w="935" w:type="dxa"/>
+          </w:tcPr>
+          <w:p>
+            <w:pPr>
+              <w:rPr>
+                <w:lang w:val="ru-RU"/>
+              </w:rPr>
+            </w:pPr>
+          </w:p>
+        </w:tc>
+        <w:tc>
+          <w:tcPr>
+            <w:tcW w:w="935" w:type="dxa"/>
+          </w:tcPr>
+          <w:p>
+            <w:pPr>
+              <w:rPr>
+                <w:lang w:val="ru-RU"/>
+              </w:rPr>
+            </w:pPr>
+          </w:p>
+        </w:tc>
+        <w:tc>
+          <w:tcPr>
+            <w:tcW w:w="935" w:type="dxa"/>
+          </w:tcPr>
+          <w:p>
+            <w:pPr>
+              <w:rPr>
+                <w:lang w:val="ru-RU"/>
+              </w:rPr>
+            </w:pPr>
+          </w:p>
+        </w:tc>
+        <w:tc>
+          <w:tcPr>
+            <w:tcW w:w="935" w:type="dxa"/>
+          </w:tcPr>
+          <w:p>
+            <w:pPr>
+              <w:rPr>
+                <w:lang w:val="ru-RU"/>
+              </w:rPr>
+            </w:pPr>
+          </w:p>
+        </w:tc>
+      </w:tr>
+      <w:tr>
+        <w:tc>
+          <w:tcPr>
+            <w:tcW w:w="935" w:type="dxa"/>
+          </w:tcPr>
+          <w:p>
+            <w:pPr>
+              <w:rPr>
+                <w:lang w:val="ru-RU"/>
+              </w:rPr>
+            </w:pPr>
+          </w:p>
+        </w:tc>
+        <w:tc>
+          <w:tcPr>
+            <w:tcW w:w="935" w:type="dxa"/>
+          </w:tcPr>
+          <w:p>
+            <w:pPr>
+              <w:rPr>
+                <w:lang w:val="ru-RU"/>
+              </w:rPr>
+            </w:pPr>
+          </w:p>
+        </w:tc>
+        <w:tc>
+          <w:tcPr>
+            <w:tcW w:w="935" w:type="dxa"/>
+          </w:tcPr>
+          <w:p>
+            <w:pPr>
+              <w:rPr>
+                <w:lang w:val="ru-RU"/>
+              </w:rPr>
+            </w:pPr>
+          </w:p>
+        </w:tc>
+        <w:tc>
+          <w:tcPr>
+            <w:tcW w:w="935" w:type="dxa"/>
+          </w:tcPr>
+          <w:p>
+            <w:pPr>
+              <w:rPr>
+                <w:lang w:val="ru-RU"/>
+              </w:rPr>
+            </w:pPr>
+          </w:p>
+        </w:tc>
+        <w:tc>
+          <w:tcPr>
+            <w:tcW w:w="935" w:type="dxa"/>
+          </w:tcPr>
+          <w:p>
+            <w:pPr>
+              <w:rPr>
+                <w:lang w:val="ru-RU"/>
+              </w:rPr>
+            </w:pPr>
+          </w:p>
+        </w:tc>
+        <w:tc>
+          <w:tcPr>
+            <w:tcW w:w="935" w:type="dxa"/>
+          </w:tcPr>
+          <w:p>
+            <w:pPr>
+              <w:rPr>
+                <w:lang w:val="ru-RU"/>
+              </w:rPr>
+            </w:pPr>
+          </w:p>
+        </w:tc>
+        <w:tc>
+          <w:tcPr>
+            <w:tcW w:w="935" w:type="dxa"/>
+          </w:tcPr>
+          <w:p>
+            <w:pPr>
+              <w:rPr>
+                <w:lang w:val="ru-RU"/>
+              </w:rPr>
+            </w:pPr>
+          </w:p>
+        </w:tc>
+        <w:tc>
+          <w:tcPr>
+            <w:tcW w:w="935" w:type="dxa"/>
+          </w:tcPr>
+          <w:p>
+            <w:pPr>
+              <w:rPr>
+                <w:lang w:val="ru-RU"/>
+              </w:rPr>
+            </w:pPr>
+          </w:p>
+        </w:tc>
+        <w:tc>
+          <w:tcPr>
+            <w:tcW w:w="935" w:type="dxa"/>
+          </w:tcPr>
+          <w:p>
+            <w:pPr>
+              <w:rPr>
+                <w:lang w:val="ru-RU"/>
+              </w:rPr>
+            </w:pPr>
+          </w:p>
+        </w:tc>
+        <w:tc>
+          <w:tcPr>
+            <w:tcW w:w="935" w:type="dxa"/>
+          </w:tcPr>
+          <w:p>
+            <w:pPr>
+              <w:rPr>
+                <w:lang w:val="ru-RU"/>
+              </w:rPr>
+            </w:pPr>
+          </w:p>
+        </w:tc>
+      </w:tr>
+      <w:tr>
+        <w:tc>
+          <w:tcPr>
+            <w:tcW w:w="935" w:type="dxa"/>
+          </w:tcPr>
+          <w:p>
+            <w:pPr>
+              <w:rPr>
+                <w:lang w:val="ru-RU"/>
+              </w:rPr>
+            </w:pPr>
+          </w:p>
+        </w:tc>
+        <w:tc>
+          <w:tcPr>
+            <w:tcW w:w="935" w:type="dxa"/>
+          </w:tcPr>
+          <w:p>
+            <w:pPr>
+              <w:rPr>
+                <w:lang w:val="ru-RU"/>
+              </w:rPr>
+            </w:pPr>
+          </w:p>
+        </w:tc>
+        <w:tc>
+          <w:tcPr>
+            <w:tcW w:w="935" w:type="dxa"/>
+          </w:tcPr>
+          <w:p>
+            <w:pPr>
+              <w:rPr>
+                <w:lang w:val="ru-RU"/>
+              </w:rPr>
+            </w:pPr>
+          </w:p>
+        </w:tc>
+        <w:tc>
+          <w:tcPr>
+            <w:tcW w:w="935" w:type="dxa"/>
+          </w:tcPr>
+          <w:p>
+            <w:pPr>
+              <w:rPr>
+                <w:lang w:val="ru-RU"/>
+              </w:rPr>
+            </w:pPr>
+          </w:p>
+        </w:tc>
+        <w:tc>
+          <w:tcPr>
+            <w:tcW w:w="935" w:type="dxa"/>
+          </w:tcPr>
+          <w:p>
+            <w:pPr>
+              <w:rPr>
+                <w:lang w:val="ru-RU"/>
+              </w:rPr>
+            </w:pPr>
+          </w:p>
+        </w:tc>
+        <w:tc>
+          <w:tcPr>
+            <w:tcW w:w="935" w:type="dxa"/>
+          </w:tcPr>
+          <w:p>
+            <w:pPr>
+              <w:rPr>
+                <w:lang w:val="ru-RU"/>
+              </w:rPr>
+            </w:pPr>
+          </w:p>
+        </w:tc>
+        <w:tc>
+          <w:tcPr>
+            <w:tcW w:w="935" w:type="dxa"/>
+          </w:tcPr>
+          <w:p>
+            <w:pPr>
+              <w:rPr>
+                <w:lang w:val="ru-RU"/>
+              </w:rPr>
+            </w:pPr>
+          </w:p>
+        </w:tc>
+        <w:tc>
+          <w:tcPr>
+            <w:tcW w:w="935" w:type="dxa"/>
+          </w:tcPr>
+          <w:p>
+            <w:pPr>
+              <w:rPr>
+                <w:lang w:val="ru-RU"/>
+              </w:rPr>
+            </w:pPr>
+          </w:p>
+        </w:tc>
+        <w:tc>
+          <w:tcPr>
+            <w:tcW w:w="935" w:type="dxa"/>
+          </w:tcPr>
+          <w:p>
+            <w:pPr>
+              <w:rPr>
+                <w:lang w:val="ru-RU"/>
+              </w:rPr>
+            </w:pPr>
+          </w:p>
+        </w:tc>
+        <w:tc>
+          <w:tcPr>
+            <w:tcW w:w="935" w:type="dxa"/>
+          </w:tcPr>
+          <w:p>
+            <w:pPr>
+              <w:rPr>
+                <w:lang w:val="ru-RU"/>
+              </w:rPr>
+            </w:pPr>
+          </w:p>
+        </w:tc>
+      </w:tr>
+      <w:tr>
+        <w:tc>
+          <w:tcPr>
+            <w:tcW w:w="935" w:type="dxa"/>
+          </w:tcPr>
+          <w:p>
+            <w:pPr>
+              <w:rPr>
+                <w:lang w:val="ru-RU"/>
+              </w:rPr>
+            </w:pPr>
+          </w:p>
+        </w:tc>
+        <w:tc>
+          <w:tcPr>
+            <w:tcW w:w="935" w:type="dxa"/>
+          </w:tcPr>
+          <w:p>
+            <w:pPr>
+              <w:rPr>
+                <w:lang w:val="ru-RU"/>
+              </w:rPr>
+            </w:pPr>
+          </w:p>
+        </w:tc>
+        <w:tc>
+          <w:tcPr>
+            <w:tcW w:w="935" w:type="dxa"/>
+          </w:tcPr>
+          <w:p>
+            <w:pPr>
+              <w:rPr>
+                <w:lang w:val="ru-RU"/>
+              </w:rPr>
+            </w:pPr>
+          </w:p>
+        </w:tc>
+        <w:tc>
+          <w:tcPr>
+            <w:tcW w:w="935" w:type="dxa"/>
+          </w:tcPr>
+          <w:p>
+            <w:pPr>
+              <w:rPr>
+                <w:lang w:val="ru-RU"/>
+              </w:rPr>
+            </w:pPr>
+          </w:p>
+        </w:tc>
+        <w:tc>
+          <w:tcPr>
+            <w:tcW w:w="935" w:type="dxa"/>
+          </w:tcPr>
+          <w:p>
+            <w:pPr>
+              <w:rPr>
+                <w:lang w:val="ru-RU"/>
+              </w:rPr>
+            </w:pPr>
+          </w:p>
+        </w:tc>
+        <w:tc>
+          <w:tcPr>
+            <w:tcW w:w="935" w:type="dxa"/>
+          </w:tcPr>
+          <w:p>
+            <w:pPr>
+              <w:rPr>
+                <w:lang w:val="ru-RU"/>
+              </w:rPr>
+            </w:pPr>
+          </w:p>
+        </w:tc>
+        <w:tc>
+          <w:tcPr>
+            <w:tcW w:w="935" w:type="dxa"/>
+          </w:tcPr>
+          <w:p>
+            <w:pPr>
+              <w:rPr>
+                <w:lang w:val="ru-RU"/>
+              </w:rPr>
+            </w:pPr>
+          </w:p>
+        </w:tc>
+        <w:tc>
+          <w:tcPr>
+            <w:tcW w:w="935" w:type="dxa"/>
+          </w:tcPr>
+          <w:p>
+            <w:pPr>
+              <w:rPr>
+                <w:lang w:val="ru-RU"/>
+              </w:rPr>
+            </w:pPr>
+          </w:p>
+        </w:tc>
+        <w:tc>
+          <w:tcPr>
+            <w:tcW w:w="935" w:type="dxa"/>
+          </w:tcPr>
+          <w:p>
+            <w:pPr>
+              <w:rPr>
+                <w:lang w:val="ru-RU"/>
+              </w:rPr>
+            </w:pPr>
+          </w:p>
+        </w:tc>
+        <w:tc>
+          <w:tcPr>
+            <w:tcW w:w="935" w:type="dxa"/>
+          </w:tcPr>
+          <w:p>
+            <w:pPr>
+              <w:rPr>
+                <w:lang w:val="ru-RU"/>
+              </w:rPr>
+            </w:pPr>
+          </w:p>
+        </w:tc>
+      </w:tr>
+      <w:tr>
+        <w:tc>
+          <w:tcPr>
+            <w:tcW w:w="935" w:type="dxa"/>
+          </w:tcPr>
+          <w:p>
+            <w:pPr>
+              <w:rPr>
+                <w:lang w:val="ru-RU"/>
+              </w:rPr>
+            </w:pPr>
+          </w:p>
+        </w:tc>
+        <w:tc>
+          <w:tcPr>
+            <w:tcW w:w="935" w:type="dxa"/>
+          </w:tcPr>
+          <w:p>
+            <w:pPr>
+              <w:rPr>
+                <w:lang w:val="ru-RU"/>
+              </w:rPr>
+            </w:pPr>
+          </w:p>
+        </w:tc>
+        <w:tc>
+          <w:tcPr>
+            <w:tcW w:w="935" w:type="dxa"/>
+          </w:tcPr>
+          <w:p>
+            <w:pPr>
+              <w:rPr>
+                <w:lang w:val="ru-RU"/>
+              </w:rPr>
+            </w:pPr>
+          </w:p>
+        </w:tc>
+        <w:tc>
+          <w:tcPr>
+            <w:tcW w:w="935" w:type="dxa"/>
+          </w:tcPr>
+          <w:p>
+            <w:pPr>
+              <w:rPr>
+                <w:lang w:val="ru-RU"/>
+              </w:rPr>
+            </w:pPr>
+          </w:p>
+        </w:tc>
+        <w:tc>
+          <w:tcPr>
+            <w:tcW w:w="935" w:type="dxa"/>
+          </w:tcPr>
+          <w:p>
+            <w:pPr>
+              <w:rPr>
+                <w:lang w:val="ru-RU"/>
+              </w:rPr>
+            </w:pPr>
+          </w:p>
+        </w:tc>
+        <w:tc>
+          <w:tcPr>
+            <w:tcW w:w="935" w:type="dxa"/>
+          </w:tcPr>
+          <w:p>
+            <w:pPr>
+              <w:rPr>
+                <w:lang w:val="ru-RU"/>
+              </w:rPr>
+            </w:pPr>
+          </w:p>
+        </w:tc>
+        <w:tc>
+          <w:tcPr>
+            <w:tcW w:w="935" w:type="dxa"/>
+          </w:tcPr>
+          <w:p>
+            <w:pPr>
+              <w:rPr>
+                <w:lang w:val="ru-RU"/>
+              </w:rPr>
+            </w:pPr>
+          </w:p>
+        </w:tc>
+        <w:tc>
+          <w:tcPr>
+            <w:tcW w:w="935" w:type="dxa"/>
+          </w:tcPr>
+          <w:p>
+            <w:pPr>
+              <w:rPr>
+                <w:lang w:val="ru-RU"/>
+              </w:rPr>
+            </w:pPr>
+          </w:p>
+        </w:tc>
+        <w:tc>
+          <w:tcPr>
+            <w:tcW w:w="935" w:type="dxa"/>
+          </w:tcPr>
+          <w:p>
+            <w:pPr>
+              <w:rPr>
+                <w:lang w:val="ru-RU"/>
+              </w:rPr>
+            </w:pPr>
+          </w:p>
+        </w:tc>
+        <w:tc>
+          <w:tcPr>
+            <w:tcW w:w="935" w:type="dxa"/>
+          </w:tcPr>
+          <w:p>
+            <w:pPr>
+              <w:rPr>
+                <w:lang w:val="ru-RU"/>
+              </w:rPr>
+            </w:pPr>
+          </w:p>
+        </w:tc>
+      </w:tr>
+      <w:tr>
+        <w:tc>
+          <w:tcPr>
+            <w:tcW w:w="935" w:type="dxa"/>
+          </w:tcPr>
+          <w:p>
+            <w:pPr>
+              <w:rPr>
+                <w:lang w:val="ru-RU"/>
+              </w:rPr>
+            </w:pPr>
+          </w:p>
+        </w:tc>
+        <w:tc>
+          <w:tcPr>
+            <w:tcW w:w="935" w:type="dxa"/>
+          </w:tcPr>
+          <w:p>
+            <w:pPr>
+              <w:rPr>
+                <w:lang w:val="ru-RU"/>
+              </w:rPr>
+            </w:pPr>
+          </w:p>
+        </w:tc>
+        <w:tc>
+          <w:tcPr>
+            <w:tcW w:w="935" w:type="dxa"/>
+          </w:tcPr>
+          <w:p>
+            <w:pPr>
+              <w:rPr>
+                <w:lang w:val="ru-RU"/>
+              </w:rPr>
+            </w:pPr>
+          </w:p>
+        </w:tc>
+        <w:tc>
+          <w:tcPr>
+            <w:tcW w:w="935" w:type="dxa"/>
+          </w:tcPr>
+          <w:p>
+            <w:pPr>
+              <w:rPr>
+                <w:lang w:val="ru-RU"/>
+              </w:rPr>
+            </w:pPr>
+          </w:p>
+        </w:tc>
+        <w:tc>
+          <w:tcPr>
+            <w:tcW w:w="935" w:type="dxa"/>
+          </w:tcPr>
+          <w:p>
+            <w:pPr>
+              <w:rPr>
+                <w:lang w:val="ru-RU"/>
+              </w:rPr>
+            </w:pPr>
+          </w:p>
+        </w:tc>
+        <w:tc>
+          <w:tcPr>
+            <w:tcW w:w="935" w:type="dxa"/>
+          </w:tcPr>
+          <w:p>
+            <w:pPr>
+              <w:rPr>
+                <w:lang w:val="ru-RU"/>
+              </w:rPr>
+            </w:pPr>
+          </w:p>
+        </w:tc>
+        <w:tc>
+          <w:tcPr>
+            <w:tcW w:w="935" w:type="dxa"/>
+          </w:tcPr>
+          <w:p>
+            <w:pPr>
+              <w:rPr>
+                <w:lang w:val="ru-RU"/>
+              </w:rPr>
+            </w:pPr>
+          </w:p>
+        </w:tc>
+        <w:tc>
+          <w:tcPr>
+            <w:tcW w:w="935" w:type="dxa"/>
+          </w:tcPr>
+          <w:p>
+            <w:pPr>
+              <w:rPr>
+                <w:lang w:val="ru-RU"/>
+              </w:rPr>
+            </w:pPr>
+          </w:p>
+        </w:tc>
+        <w:tc>
+          <w:tcPr>
+            <w:tcW w:w="935" w:type="dxa"/>
+          </w:tcPr>
+          <w:p>
+            <w:pPr>
+              <w:rPr>
+                <w:lang w:val="ru-RU"/>
+              </w:rPr>
+            </w:pPr>
+          </w:p>
+        </w:tc>
+        <w:tc>
+          <w:tcPr>
+            <w:tcW w:w="935" w:type="dxa"/>
+          </w:tcPr>
+          <w:p>
+            <w:pPr>
+              <w:rPr>
+                <w:lang w:val="ru-RU"/>
+              </w:rPr>
+            </w:pPr>
+          </w:p>
+        </w:tc>
+      </w:tr>
+      <w:tr>
+        <w:tc>
+          <w:tcPr>
+            <w:tcW w:w="935" w:type="dxa"/>
+          </w:tcPr>
+          <w:p>
+            <w:pPr>
+              <w:rPr>
+                <w:lang w:val="ru-RU"/>
+              </w:rPr>
+            </w:pPr>
+          </w:p>
+        </w:tc>
+        <w:tc>
+          <w:tcPr>
+            <w:tcW w:w="935" w:type="dxa"/>
+          </w:tcPr>
+          <w:p>
+            <w:pPr>
+              <w:rPr>
+                <w:lang w:val="ru-RU"/>
+              </w:rPr>
+            </w:pPr>
+          </w:p>
+        </w:tc>
+        <w:tc>
+          <w:tcPr>
+            <w:tcW w:w="935" w:type="dxa"/>
+          </w:tcPr>
+          <w:p>
+            <w:pPr>
+              <w:rPr>
+                <w:lang w:val="ru-RU"/>
+              </w:rPr>
+            </w:pPr>
+          </w:p>
+        </w:tc>
+        <w:tc>
+          <w:tcPr>
+            <w:tcW w:w="935" w:type="dxa"/>
+          </w:tcPr>
+          <w:p>
+            <w:pPr>
+              <w:rPr>
+                <w:lang w:val="ru-RU"/>
+              </w:rPr>
+            </w:pPr>
+          </w:p>
+        </w:tc>
+        <w:tc>
+          <w:tcPr>
+            <w:tcW w:w="935" w:type="dxa"/>
+          </w:tcPr>
+          <w:p>
+            <w:pPr>
+              <w:rPr>
+                <w:lang w:val="ru-RU"/>
+              </w:rPr>
+            </w:pPr>
+          </w:p>
+        </w:tc>
+        <w:tc>
+          <w:tcPr>
+            <w:tcW w:w="935" w:type="dxa"/>
+          </w:tcPr>
+          <w:p>
+            <w:pPr>
+              <w:rPr>
+                <w:lang w:val="ru-RU"/>
+              </w:rPr>
+            </w:pPr>
+          </w:p>
+        </w:tc>
+        <w:tc>
+          <w:tcPr>
+            <w:tcW w:w="935" w:type="dxa"/>
+          </w:tcPr>
+          <w:p>
+            <w:pPr>
+              <w:rPr>
+                <w:lang w:val="ru-RU"/>
+              </w:rPr>
+            </w:pPr>
+          </w:p>
+        </w:tc>
+        <w:tc>
+          <w:tcPr>
+            <w:tcW w:w="935" w:type="dxa"/>
+          </w:tcPr>
+          <w:p>
+            <w:pPr>
+              <w:rPr>
+                <w:lang w:val="ru-RU"/>
+              </w:rPr>
+            </w:pPr>
+          </w:p>
+        </w:tc>
+        <w:tc>
+          <w:tcPr>
+            <w:tcW w:w="935" w:type="dxa"/>
+          </w:tcPr>
+          <w:p>
+            <w:pPr>
+              <w:rPr>
+                <w:lang w:val="ru-RU"/>
+              </w:rPr>
+            </w:pPr>
+          </w:p>
+        </w:tc>
+        <w:tc>
+          <w:tcPr>
+            <w:tcW w:w="935" w:type="dxa"/>
+          </w:tcPr>
+          <w:p>
+            <w:pPr>
+              <w:rPr>
+                <w:lang w:val="ru-RU"/>
+              </w:rPr>
+            </w:pPr>
+          </w:p>
+        </w:tc>
+      </w:tr>
+    </w:tbl>
+    <w:p>
+      <w:pPr>
+        <w:rPr>
+          <w:lang w:val="ru-RU"/>
+        </w:rPr>
+      </w:pPr>
     </w:p>
     <w:sectPr>
       <w:pgSz w:w="12240" w:h="15840"/>
@@ -498,6 +1520,25 @@
     <w:semiHidden/>
     <w:unhideWhenUsed/>
   </w:style>
+  <w:style w:type="table" w:styleId="TableGrid">
+    <w:name w:val="Table Grid"/>
+    <w:basedOn w:val="TableNormal"/>
+    <w:uiPriority w:val="39"/>
+    <w:rsid w:val="00925A6E"/>
+    <w:pPr>
+      <w:spacing w:after="0" w:line="240" w:lineRule="auto"/>
+    </w:pPr>
+    <w:tblPr>
+      <w:tblBorders>
+        <w:top w:val="single" w:sz="4" w:space="0" w:color="auto"/>
+        <w:left w:val="single" w:sz="4" w:space="0" w:color="auto"/>
+        <w:bottom w:val="single" w:sz="4" w:space="0" w:color="auto"/>
+        <w:right w:val="single" w:sz="4" w:space="0" w:color="auto"/>
+        <w:insideH w:val="single" w:sz="4" w:space="0" w:color="auto"/>
+        <w:insideV w:val="single" w:sz="4" w:space="0" w:color="auto"/>
+      </w:tblBorders>
+    </w:tblPr>
+  </w:style>
 </w:styles>
 </file>
 

--- a/Тестовый документ.docx
+++ b/Тестовый документ.docx
@@ -2,6 +2,61 @@
 <file path=word/document.xml><?xml version="1.0" encoding="utf-8"?>
 <w:document xmlns:wpc="http://schemas.microsoft.com/office/word/2010/wordprocessingCanvas" xmlns:cx="http://schemas.microsoft.com/office/drawing/2014/chartex" xmlns:cx1="http://schemas.microsoft.com/office/drawing/2015/9/8/chartex" xmlns:cx2="http://schemas.microsoft.com/office/drawing/2015/10/21/chartex" xmlns:cx3="http://schemas.microsoft.com/office/drawing/2016/5/9/chartex" xmlns:cx4="http://schemas.microsoft.com/office/drawing/2016/5/10/chartex" xmlns:cx5="http://schemas.microsoft.com/office/drawing/2016/5/11/chartex" xmlns:cx6="http://schemas.microsoft.com/office/drawing/2016/5/12/chartex" xmlns:cx7="http://schemas.microsoft.com/office/drawing/2016/5/13/chartex" xmlns:cx8="http://schemas.microsoft.com/office/drawing/2016/5/14/chartex" xmlns:mc="http://schemas.openxmlformats.org/markup-compatibility/2006" xmlns:aink="http://schemas.microsoft.com/office/drawing/2016/ink" xmlns:am3d="http://schemas.microsoft.com/office/drawing/2017/model3d" xmlns:o="urn:schemas-microsoft-com:office:office" xmlns:r="http://schemas.openxmlformats.org/officeDocument/2006/relationships" xmlns:m="http://schemas.openxmlformats.org/officeDocument/2006/math" xmlns:v="urn:schemas-microsoft-com:vml" xmlns:wp14="http://schemas.microsoft.com/office/word/2010/wordprocessingDrawing" xmlns:wp="http://schemas.openxmlformats.org/drawingml/2006/wordprocessingDrawing" xmlns:w10="urn:schemas-microsoft-com:office:word" xmlns:w="http://schemas.openxmlformats.org/wordprocessingml/2006/main" xmlns:w14="http://schemas.microsoft.com/office/word/2010/wordml" xmlns:w15="http://schemas.microsoft.com/office/word/2012/wordml" xmlns:w16cex="http://schemas.microsoft.com/office/word/2018/wordml/cex" xmlns:w16cid="http://schemas.microsoft.com/office/word/2016/wordml/cid" xmlns:w16="http://schemas.microsoft.com/office/word/2018/wordml" xmlns:w16sdtdh="http://schemas.microsoft.com/office/word/2020/wordml/sdtdatahash" xmlns:w16se="http://schemas.microsoft.com/office/word/2015/wordml/symex" xmlns:wpg="http://schemas.microsoft.com/office/word/2010/wordprocessingGroup" xmlns:wpi="http://schemas.microsoft.com/office/word/2010/wordprocessingInk" xmlns:wne="http://schemas.microsoft.com/office/word/2006/wordml" xmlns:wps="http://schemas.microsoft.com/office/word/2010/wordprocessingShape" mc:Ignorable="w14 w15 w16se w16cid w16 w16cex w16sdtdh wp14">
   <w:body>
+    <w:p>
+      <w:pPr>
+        <w:pStyle w:val="Title"/>
+        <w:rPr>
+          <w:lang w:val="ru-RU"/>
+        </w:rPr>
+      </w:pPr>
+      <w:r>
+        <w:rPr>
+          <w:lang w:val="ru-RU"/>
+        </w:rPr>
+        <w:t>Это заголовок документа</w:t>
+      </w:r>
+    </w:p>
+    <w:p>
+      <w:pPr>
+        <w:pStyle w:val="Heading1"/>
+        <w:rPr>
+          <w:lang w:val="ru-RU"/>
+        </w:rPr>
+      </w:pPr>
+      <w:r>
+        <w:rPr>
+          <w:lang w:val="ru-RU"/>
+        </w:rPr>
+        <w:t>Это заголовок первого уровня</w:t>
+      </w:r>
+    </w:p>
+    <w:p>
+      <w:pPr>
+        <w:pStyle w:val="Heading2"/>
+        <w:rPr>
+          <w:lang w:val="ru-RU"/>
+        </w:rPr>
+      </w:pPr>
+      <w:r>
+        <w:rPr>
+          <w:lang w:val="ru-RU"/>
+        </w:rPr>
+        <w:t>Это заголовок второго уровня</w:t>
+      </w:r>
+    </w:p>
+    <w:p>
+      <w:pPr>
+        <w:rPr>
+          <w:lang w:val="ru-RU"/>
+        </w:rPr>
+      </w:pPr>
+      <w:r>
+        <w:rPr>
+          <w:lang w:val="ru-RU"/>
+        </w:rPr>
+        <w:t>Это обычный текст</w:t>
+      </w:r>
+    </w:p>
     <w:p>
       <w:pPr>
         <w:rPr>
@@ -89,16 +144,16 @@
         <w:tblLook w:val="04A0" w:firstRow="1" w:lastRow="0" w:firstColumn="1" w:lastColumn="0" w:noHBand="0" w:noVBand="1"/>
       </w:tblPr>
       <w:tblGrid>
-        <w:gridCol w:w="935"/>
-        <w:gridCol w:w="935"/>
-        <w:gridCol w:w="935"/>
-        <w:gridCol w:w="935"/>
-        <w:gridCol w:w="935"/>
-        <w:gridCol w:w="935"/>
-        <w:gridCol w:w="935"/>
-        <w:gridCol w:w="935"/>
-        <w:gridCol w:w="935"/>
-        <w:gridCol w:w="935"/>
+        <w:gridCol w:w="963"/>
+        <w:gridCol w:w="897"/>
+        <w:gridCol w:w="853"/>
+        <w:gridCol w:w="880"/>
+        <w:gridCol w:w="880"/>
+        <w:gridCol w:w="849"/>
+        <w:gridCol w:w="867"/>
+        <w:gridCol w:w="1467"/>
+        <w:gridCol w:w="845"/>
+        <w:gridCol w:w="849"/>
       </w:tblGrid>
       <w:tr>
         <w:tc>
@@ -106,119 +161,99 @@
             <w:tcW w:w="935" w:type="dxa"/>
           </w:tcPr>
           <w:p>
-            <w:pPr>
-              <w:rPr>
-                <w:lang w:val="ru-RU"/>
-              </w:rPr>
-            </w:pPr>
-          </w:p>
-        </w:tc>
-        <w:tc>
-          <w:tcPr>
-            <w:tcW w:w="935" w:type="dxa"/>
-          </w:tcPr>
-          <w:p>
-            <w:pPr>
-              <w:rPr>
-                <w:lang w:val="ru-RU"/>
-              </w:rPr>
-            </w:pPr>
-          </w:p>
-        </w:tc>
-        <w:tc>
-          <w:tcPr>
-            <w:tcW w:w="935" w:type="dxa"/>
-          </w:tcPr>
-          <w:p>
-            <w:pPr>
-              <w:rPr>
-                <w:lang w:val="ru-RU"/>
-              </w:rPr>
-            </w:pPr>
-          </w:p>
-        </w:tc>
-        <w:tc>
-          <w:tcPr>
-            <w:tcW w:w="935" w:type="dxa"/>
-          </w:tcPr>
-          <w:p>
-            <w:pPr>
-              <w:rPr>
-                <w:lang w:val="ru-RU"/>
-              </w:rPr>
-            </w:pPr>
-          </w:p>
-        </w:tc>
-        <w:tc>
-          <w:tcPr>
-            <w:tcW w:w="935" w:type="dxa"/>
-          </w:tcPr>
-          <w:p>
-            <w:pPr>
-              <w:rPr>
-                <w:lang w:val="ru-RU"/>
-              </w:rPr>
-            </w:pPr>
-          </w:p>
-        </w:tc>
-        <w:tc>
-          <w:tcPr>
-            <w:tcW w:w="935" w:type="dxa"/>
-          </w:tcPr>
-          <w:p>
-            <w:pPr>
-              <w:rPr>
-                <w:lang w:val="ru-RU"/>
-              </w:rPr>
-            </w:pPr>
-          </w:p>
-        </w:tc>
-        <w:tc>
-          <w:tcPr>
-            <w:tcW w:w="935" w:type="dxa"/>
-          </w:tcPr>
-          <w:p>
-            <w:pPr>
-              <w:rPr>
-                <w:lang w:val="ru-RU"/>
-              </w:rPr>
-            </w:pPr>
-          </w:p>
-        </w:tc>
-        <w:tc>
-          <w:tcPr>
-            <w:tcW w:w="935" w:type="dxa"/>
-          </w:tcPr>
-          <w:p>
-            <w:pPr>
-              <w:rPr>
-                <w:lang w:val="ru-RU"/>
-              </w:rPr>
-            </w:pPr>
-          </w:p>
-        </w:tc>
-        <w:tc>
-          <w:tcPr>
-            <w:tcW w:w="935" w:type="dxa"/>
-          </w:tcPr>
-          <w:p>
-            <w:pPr>
-              <w:rPr>
-                <w:lang w:val="ru-RU"/>
-              </w:rPr>
-            </w:pPr>
-          </w:p>
-        </w:tc>
-        <w:tc>
-          <w:tcPr>
-            <w:tcW w:w="935" w:type="dxa"/>
-          </w:tcPr>
-          <w:p>
-            <w:pPr>
-              <w:rPr>
-                <w:lang w:val="ru-RU"/>
-              </w:rPr>
-            </w:pPr>
+            <w:r>
+              <w:t>1</w:t>
+            </w:r>
+          </w:p>
+        </w:tc>
+        <w:tc>
+          <w:tcPr>
+            <w:tcW w:w="935" w:type="dxa"/>
+          </w:tcPr>
+          <w:p>
+            <w:r>
+              <w:t>1</w:t>
+            </w:r>
+          </w:p>
+        </w:tc>
+        <w:tc>
+          <w:tcPr>
+            <w:tcW w:w="935" w:type="dxa"/>
+          </w:tcPr>
+          <w:p>
+            <w:r>
+              <w:t>1</w:t>
+            </w:r>
+          </w:p>
+        </w:tc>
+        <w:tc>
+          <w:tcPr>
+            <w:tcW w:w="935" w:type="dxa"/>
+          </w:tcPr>
+          <w:p>
+            <w:r>
+              <w:t>1</w:t>
+            </w:r>
+          </w:p>
+        </w:tc>
+        <w:tc>
+          <w:tcPr>
+            <w:tcW w:w="935" w:type="dxa"/>
+          </w:tcPr>
+          <w:p>
+            <w:r>
+              <w:t>1</w:t>
+            </w:r>
+          </w:p>
+        </w:tc>
+        <w:tc>
+          <w:tcPr>
+            <w:tcW w:w="935" w:type="dxa"/>
+          </w:tcPr>
+          <w:p>
+            <w:r>
+              <w:t>1</w:t>
+            </w:r>
+          </w:p>
+        </w:tc>
+        <w:tc>
+          <w:tcPr>
+            <w:tcW w:w="935" w:type="dxa"/>
+          </w:tcPr>
+          <w:p>
+            <w:r>
+              <w:t>1</w:t>
+            </w:r>
+          </w:p>
+        </w:tc>
+        <w:tc>
+          <w:tcPr>
+            <w:tcW w:w="935" w:type="dxa"/>
+          </w:tcPr>
+          <w:p>
+            <w:r>
+              <w:t>1</w:t>
+            </w:r>
+          </w:p>
+        </w:tc>
+        <w:tc>
+          <w:tcPr>
+            <w:tcW w:w="935" w:type="dxa"/>
+          </w:tcPr>
+          <w:p>
+            <w:r>
+              <w:t>1</w:t>
+            </w:r>
+          </w:p>
+        </w:tc>
+        <w:tc>
+          <w:tcPr>
+            <w:tcW w:w="935" w:type="dxa"/>
+          </w:tcPr>
+          <w:p>
+            <w:r>
+              <w:t>1</w:t>
+            </w:r>
           </w:p>
         </w:tc>
       </w:tr>
@@ -228,119 +263,101 @@
             <w:tcW w:w="935" w:type="dxa"/>
           </w:tcPr>
           <w:p>
-            <w:pPr>
-              <w:rPr>
-                <w:lang w:val="ru-RU"/>
-              </w:rPr>
-            </w:pPr>
-          </w:p>
-        </w:tc>
-        <w:tc>
-          <w:tcPr>
-            <w:tcW w:w="935" w:type="dxa"/>
-          </w:tcPr>
-          <w:p>
-            <w:pPr>
-              <w:rPr>
-                <w:lang w:val="ru-RU"/>
-              </w:rPr>
-            </w:pPr>
-          </w:p>
-        </w:tc>
-        <w:tc>
-          <w:tcPr>
-            <w:tcW w:w="935" w:type="dxa"/>
-          </w:tcPr>
-          <w:p>
-            <w:pPr>
-              <w:rPr>
-                <w:lang w:val="ru-RU"/>
-              </w:rPr>
-            </w:pPr>
-          </w:p>
-        </w:tc>
-        <w:tc>
-          <w:tcPr>
-            <w:tcW w:w="935" w:type="dxa"/>
-          </w:tcPr>
-          <w:p>
-            <w:pPr>
-              <w:rPr>
-                <w:lang w:val="ru-RU"/>
-              </w:rPr>
-            </w:pPr>
-          </w:p>
-        </w:tc>
-        <w:tc>
-          <w:tcPr>
-            <w:tcW w:w="935" w:type="dxa"/>
-          </w:tcPr>
-          <w:p>
-            <w:pPr>
-              <w:rPr>
-                <w:lang w:val="ru-RU"/>
-              </w:rPr>
-            </w:pPr>
-          </w:p>
-        </w:tc>
-        <w:tc>
-          <w:tcPr>
-            <w:tcW w:w="935" w:type="dxa"/>
-          </w:tcPr>
-          <w:p>
-            <w:pPr>
-              <w:rPr>
-                <w:lang w:val="ru-RU"/>
-              </w:rPr>
-            </w:pPr>
-          </w:p>
-        </w:tc>
-        <w:tc>
-          <w:tcPr>
-            <w:tcW w:w="935" w:type="dxa"/>
-          </w:tcPr>
-          <w:p>
-            <w:pPr>
-              <w:rPr>
-                <w:lang w:val="ru-RU"/>
-              </w:rPr>
-            </w:pPr>
-          </w:p>
-        </w:tc>
-        <w:tc>
-          <w:tcPr>
-            <w:tcW w:w="935" w:type="dxa"/>
-          </w:tcPr>
-          <w:p>
-            <w:pPr>
-              <w:rPr>
-                <w:lang w:val="ru-RU"/>
-              </w:rPr>
-            </w:pPr>
-          </w:p>
-        </w:tc>
-        <w:tc>
-          <w:tcPr>
-            <w:tcW w:w="935" w:type="dxa"/>
-          </w:tcPr>
-          <w:p>
-            <w:pPr>
-              <w:rPr>
-                <w:lang w:val="ru-RU"/>
-              </w:rPr>
-            </w:pPr>
-          </w:p>
-        </w:tc>
-        <w:tc>
-          <w:tcPr>
-            <w:tcW w:w="935" w:type="dxa"/>
-          </w:tcPr>
-          <w:p>
-            <w:pPr>
-              <w:rPr>
-                <w:lang w:val="ru-RU"/>
-              </w:rPr>
-            </w:pPr>
+            <w:r>
+              <w:t>2</w:t>
+            </w:r>
+          </w:p>
+        </w:tc>
+        <w:tc>
+          <w:tcPr>
+            <w:tcW w:w="935" w:type="dxa"/>
+          </w:tcPr>
+          <w:p>
+            <w:r>
+              <w:t>3</w:t>
+            </w:r>
+          </w:p>
+        </w:tc>
+        <w:tc>
+          <w:tcPr>
+            <w:tcW w:w="935" w:type="dxa"/>
+          </w:tcPr>
+          <w:p>
+            <w:r>
+              <w:t>3</w:t>
+            </w:r>
+          </w:p>
+        </w:tc>
+        <w:tc>
+          <w:tcPr>
+            <w:tcW w:w="935" w:type="dxa"/>
+          </w:tcPr>
+          <w:p>
+            <w:r>
+              <w:t>4</w:t>
+            </w:r>
+          </w:p>
+        </w:tc>
+        <w:tc>
+          <w:tcPr>
+            <w:tcW w:w="935" w:type="dxa"/>
+          </w:tcPr>
+          <w:p>
+            <w:pPr>
+              <w:rPr>
+                <w:lang w:val="ru-RU"/>
+              </w:rPr>
+            </w:pPr>
+          </w:p>
+        </w:tc>
+        <w:tc>
+          <w:tcPr>
+            <w:tcW w:w="935" w:type="dxa"/>
+          </w:tcPr>
+          <w:p>
+            <w:r>
+              <w:t>5</w:t>
+            </w:r>
+          </w:p>
+        </w:tc>
+        <w:tc>
+          <w:tcPr>
+            <w:tcW w:w="935" w:type="dxa"/>
+          </w:tcPr>
+          <w:p>
+            <w:r>
+              <w:t>6</w:t>
+            </w:r>
+          </w:p>
+        </w:tc>
+        <w:tc>
+          <w:tcPr>
+            <w:tcW w:w="935" w:type="dxa"/>
+          </w:tcPr>
+          <w:p>
+            <w:r>
+              <w:t>U8</w:t>
+            </w:r>
+          </w:p>
+        </w:tc>
+        <w:tc>
+          <w:tcPr>
+            <w:tcW w:w="935" w:type="dxa"/>
+          </w:tcPr>
+          <w:p>
+            <w:r>
+              <w:t>lk</w:t>
+            </w:r>
+          </w:p>
+        </w:tc>
+        <w:tc>
+          <w:tcPr>
+            <w:tcW w:w="935" w:type="dxa"/>
+          </w:tcPr>
+          <w:p>
+            <w:r>
+              <w:t>fg</w:t>
+            </w:r>
           </w:p>
         </w:tc>
       </w:tr>
@@ -350,11 +367,9 @@
             <w:tcW w:w="935" w:type="dxa"/>
           </w:tcPr>
           <w:p>
-            <w:pPr>
-              <w:rPr>
-                <w:lang w:val="ru-RU"/>
-              </w:rPr>
-            </w:pPr>
+            <w:r>
+              <w:t>Hdg</w:t>
+            </w:r>
           </w:p>
         </w:tc>
         <w:tc>
@@ -472,95 +487,79 @@
             <w:tcW w:w="935" w:type="dxa"/>
           </w:tcPr>
           <w:p>
-            <w:pPr>
-              <w:rPr>
-                <w:lang w:val="ru-RU"/>
-              </w:rPr>
-            </w:pPr>
-          </w:p>
-        </w:tc>
-        <w:tc>
-          <w:tcPr>
-            <w:tcW w:w="935" w:type="dxa"/>
-          </w:tcPr>
-          <w:p>
-            <w:pPr>
-              <w:rPr>
-                <w:lang w:val="ru-RU"/>
-              </w:rPr>
-            </w:pPr>
-          </w:p>
-        </w:tc>
-        <w:tc>
-          <w:tcPr>
-            <w:tcW w:w="935" w:type="dxa"/>
-          </w:tcPr>
-          <w:p>
-            <w:pPr>
-              <w:rPr>
-                <w:lang w:val="ru-RU"/>
-              </w:rPr>
-            </w:pPr>
-          </w:p>
-        </w:tc>
-        <w:tc>
-          <w:tcPr>
-            <w:tcW w:w="935" w:type="dxa"/>
-          </w:tcPr>
-          <w:p>
-            <w:pPr>
-              <w:rPr>
-                <w:lang w:val="ru-RU"/>
-              </w:rPr>
-            </w:pPr>
-          </w:p>
-        </w:tc>
-        <w:tc>
-          <w:tcPr>
-            <w:tcW w:w="935" w:type="dxa"/>
-          </w:tcPr>
-          <w:p>
-            <w:pPr>
-              <w:rPr>
-                <w:lang w:val="ru-RU"/>
-              </w:rPr>
-            </w:pPr>
-          </w:p>
-        </w:tc>
-        <w:tc>
-          <w:tcPr>
-            <w:tcW w:w="935" w:type="dxa"/>
-          </w:tcPr>
-          <w:p>
-            <w:pPr>
-              <w:rPr>
-                <w:lang w:val="ru-RU"/>
-              </w:rPr>
-            </w:pPr>
-          </w:p>
-        </w:tc>
-        <w:tc>
-          <w:tcPr>
-            <w:tcW w:w="935" w:type="dxa"/>
-          </w:tcPr>
-          <w:p>
-            <w:pPr>
-              <w:rPr>
-                <w:lang w:val="ru-RU"/>
-              </w:rPr>
-            </w:pPr>
-          </w:p>
-        </w:tc>
-        <w:tc>
-          <w:tcPr>
-            <w:tcW w:w="935" w:type="dxa"/>
-          </w:tcPr>
-          <w:p>
-            <w:pPr>
-              <w:rPr>
-                <w:lang w:val="ru-RU"/>
-              </w:rPr>
-            </w:pPr>
+            <w:r>
+              <w:t>dsfgdsaf</w:t>
+            </w:r>
+          </w:p>
+        </w:tc>
+        <w:tc>
+          <w:tcPr>
+            <w:tcW w:w="935" w:type="dxa"/>
+          </w:tcPr>
+          <w:p>
+            <w:r>
+              <w:t>gdsgf</w:t>
+            </w:r>
+          </w:p>
+        </w:tc>
+        <w:tc>
+          <w:tcPr>
+            <w:tcW w:w="935" w:type="dxa"/>
+          </w:tcPr>
+          <w:p>
+            <w:r>
+              <w:t>sd</w:t>
+            </w:r>
+          </w:p>
+        </w:tc>
+        <w:tc>
+          <w:tcPr>
+            <w:tcW w:w="935" w:type="dxa"/>
+          </w:tcPr>
+          <w:p>
+            <w:r>
+              <w:t>gfds</w:t>
+            </w:r>
+          </w:p>
+        </w:tc>
+        <w:tc>
+          <w:tcPr>
+            <w:tcW w:w="935" w:type="dxa"/>
+          </w:tcPr>
+          <w:p>
+            <w:r>
+              <w:t>fgds</w:t>
+            </w:r>
+          </w:p>
+        </w:tc>
+        <w:tc>
+          <w:tcPr>
+            <w:tcW w:w="935" w:type="dxa"/>
+          </w:tcPr>
+          <w:p>
+            <w:r>
+              <w:t>fg</w:t>
+            </w:r>
+          </w:p>
+        </w:tc>
+        <w:tc>
+          <w:tcPr>
+            <w:tcW w:w="935" w:type="dxa"/>
+          </w:tcPr>
+          <w:p>
+            <w:r>
+              <w:t>dfg</w:t>
+            </w:r>
+          </w:p>
+        </w:tc>
+        <w:tc>
+          <w:tcPr>
+            <w:tcW w:w="935" w:type="dxa"/>
+          </w:tcPr>
+          <w:p>
+            <w:r>
+              <w:t>Df</w:t>
+            </w:r>
           </w:p>
         </w:tc>
         <w:tc>
@@ -678,11 +677,9 @@
             <w:tcW w:w="935" w:type="dxa"/>
           </w:tcPr>
           <w:p>
-            <w:pPr>
-              <w:rPr>
-                <w:lang w:val="ru-RU"/>
-              </w:rPr>
-            </w:pPr>
+            <w:r>
+              <w:t>gdgfdfgsdfgds</w:t>
+            </w:r>
           </w:p>
         </w:tc>
         <w:tc>
@@ -800,11 +797,9 @@
             <w:tcW w:w="935" w:type="dxa"/>
           </w:tcPr>
           <w:p>
-            <w:pPr>
-              <w:rPr>
-                <w:lang w:val="ru-RU"/>
-              </w:rPr>
-            </w:pPr>
+            <w:r>
+              <w:t>Dfsdgf</w:t>
+            </w:r>
           </w:p>
         </w:tc>
         <w:tc>
@@ -922,11 +917,9 @@
             <w:tcW w:w="935" w:type="dxa"/>
           </w:tcPr>
           <w:p>
-            <w:pPr>
-              <w:rPr>
-                <w:lang w:val="ru-RU"/>
-              </w:rPr>
-            </w:pPr>
+            <w:r>
+              <w:t>Gd</w:t>
+            </w:r>
           </w:p>
         </w:tc>
         <w:tc>
@@ -1078,11 +1071,9 @@
       </w:tr>
     </w:tbl>
     <w:p>
-      <w:pPr>
-        <w:rPr>
-          <w:lang w:val="ru-RU"/>
-        </w:rPr>
-      </w:pPr>
+      <w:r>
+        <w:t>sdfgsdfg</w:t>
+      </w:r>
     </w:p>
     <w:sectPr>
       <w:pgSz w:w="12240" w:h="15840"/>
@@ -1493,6 +1484,49 @@
     <w:name w:val="Normal"/>
     <w:qFormat/>
   </w:style>
+  <w:style w:type="paragraph" w:styleId="Heading1">
+    <w:name w:val="heading 1"/>
+    <w:basedOn w:val="Normal"/>
+    <w:next w:val="Normal"/>
+    <w:link w:val="Heading1Char"/>
+    <w:uiPriority w:val="9"/>
+    <w:qFormat/>
+    <w:rsid w:val="002630B9"/>
+    <w:pPr>
+      <w:keepNext/>
+      <w:keepLines/>
+      <w:spacing w:before="240" w:after="0"/>
+      <w:outlineLvl w:val="0"/>
+    </w:pPr>
+    <w:rPr>
+      <w:rFonts w:asciiTheme="majorHAnsi" w:eastAsiaTheme="majorEastAsia" w:hAnsiTheme="majorHAnsi" w:cstheme="majorBidi"/>
+      <w:color w:val="2F5496" w:themeColor="accent1" w:themeShade="BF"/>
+      <w:sz w:val="32"/>
+      <w:szCs w:val="32"/>
+    </w:rPr>
+  </w:style>
+  <w:style w:type="paragraph" w:styleId="Heading2">
+    <w:name w:val="heading 2"/>
+    <w:basedOn w:val="Normal"/>
+    <w:next w:val="Normal"/>
+    <w:link w:val="Heading2Char"/>
+    <w:uiPriority w:val="9"/>
+    <w:unhideWhenUsed/>
+    <w:qFormat/>
+    <w:rsid w:val="002630B9"/>
+    <w:pPr>
+      <w:keepNext/>
+      <w:keepLines/>
+      <w:spacing w:before="40" w:after="0"/>
+      <w:outlineLvl w:val="1"/>
+    </w:pPr>
+    <w:rPr>
+      <w:rFonts w:asciiTheme="majorHAnsi" w:eastAsiaTheme="majorEastAsia" w:hAnsiTheme="majorHAnsi" w:cstheme="majorBidi"/>
+      <w:color w:val="2F5496" w:themeColor="accent1" w:themeShade="BF"/>
+      <w:sz w:val="26"/>
+      <w:szCs w:val="26"/>
+    </w:rPr>
+  </w:style>
   <w:style w:type="character" w:default="1" w:styleId="DefaultParagraphFont">
     <w:name w:val="Default Paragraph Font"/>
     <w:uiPriority w:val="1"/>
@@ -1538,6 +1572,66 @@
         <w:insideV w:val="single" w:sz="4" w:space="0" w:color="auto"/>
       </w:tblBorders>
     </w:tblPr>
+  </w:style>
+  <w:style w:type="character" w:customStyle="1" w:styleId="Heading1Char">
+    <w:name w:val="Heading 1 Char"/>
+    <w:basedOn w:val="DefaultParagraphFont"/>
+    <w:link w:val="Heading1"/>
+    <w:uiPriority w:val="9"/>
+    <w:rsid w:val="002630B9"/>
+    <w:rPr>
+      <w:rFonts w:asciiTheme="majorHAnsi" w:eastAsiaTheme="majorEastAsia" w:hAnsiTheme="majorHAnsi" w:cstheme="majorBidi"/>
+      <w:color w:val="2F5496" w:themeColor="accent1" w:themeShade="BF"/>
+      <w:sz w:val="32"/>
+      <w:szCs w:val="32"/>
+    </w:rPr>
+  </w:style>
+  <w:style w:type="character" w:customStyle="1" w:styleId="Heading2Char">
+    <w:name w:val="Heading 2 Char"/>
+    <w:basedOn w:val="DefaultParagraphFont"/>
+    <w:link w:val="Heading2"/>
+    <w:uiPriority w:val="9"/>
+    <w:rsid w:val="002630B9"/>
+    <w:rPr>
+      <w:rFonts w:asciiTheme="majorHAnsi" w:eastAsiaTheme="majorEastAsia" w:hAnsiTheme="majorHAnsi" w:cstheme="majorBidi"/>
+      <w:color w:val="2F5496" w:themeColor="accent1" w:themeShade="BF"/>
+      <w:sz w:val="26"/>
+      <w:szCs w:val="26"/>
+    </w:rPr>
+  </w:style>
+  <w:style w:type="paragraph" w:styleId="Title">
+    <w:name w:val="Title"/>
+    <w:basedOn w:val="Normal"/>
+    <w:next w:val="Normal"/>
+    <w:link w:val="TitleChar"/>
+    <w:uiPriority w:val="10"/>
+    <w:qFormat/>
+    <w:rsid w:val="002630B9"/>
+    <w:pPr>
+      <w:spacing w:after="0" w:line="240" w:lineRule="auto"/>
+      <w:contextualSpacing/>
+    </w:pPr>
+    <w:rPr>
+      <w:rFonts w:asciiTheme="majorHAnsi" w:eastAsiaTheme="majorEastAsia" w:hAnsiTheme="majorHAnsi" w:cstheme="majorBidi"/>
+      <w:spacing w:val="-10"/>
+      <w:kern w:val="28"/>
+      <w:sz w:val="56"/>
+      <w:szCs w:val="56"/>
+    </w:rPr>
+  </w:style>
+  <w:style w:type="character" w:customStyle="1" w:styleId="TitleChar">
+    <w:name w:val="Title Char"/>
+    <w:basedOn w:val="DefaultParagraphFont"/>
+    <w:link w:val="Title"/>
+    <w:uiPriority w:val="10"/>
+    <w:rsid w:val="002630B9"/>
+    <w:rPr>
+      <w:rFonts w:asciiTheme="majorHAnsi" w:eastAsiaTheme="majorEastAsia" w:hAnsiTheme="majorHAnsi" w:cstheme="majorBidi"/>
+      <w:spacing w:val="-10"/>
+      <w:kern w:val="28"/>
+      <w:sz w:val="56"/>
+      <w:szCs w:val="56"/>
+    </w:rPr>
   </w:style>
 </w:styles>
 </file>
